--- a/asssignment writings/qulaifications & Portfolio paragraphs.docx
+++ b/asssignment writings/qulaifications & Portfolio paragraphs.docx
@@ -10,12 +10,21 @@
           <w:szCs w:val="40"/>
         </w:rPr>
       </w:pPr>
+      <w:proofErr w:type="gramStart"/>
       <w:r>
         <w:rPr>
           <w:sz w:val="40"/>
           <w:szCs w:val="40"/>
         </w:rPr>
-        <w:t>Qualifications page</w:t>
+        <w:t>Qualifications</w:t>
+      </w:r>
+      <w:proofErr w:type="gramEnd"/>
+      <w:r>
+        <w:rPr>
+          <w:sz w:val="40"/>
+          <w:szCs w:val="40"/>
+        </w:rPr>
+        <w:t xml:space="preserve"> page</w:t>
       </w:r>
     </w:p>
     <w:p>
@@ -103,18 +112,58 @@
     </w:p>
     <w:p>
       <w:r>
-        <w:t>Microsoft Acess</w:t>
-      </w:r>
-    </w:p>
-    <w:p>
-      <w:r>
-        <w:t xml:space="preserve">I have also used Acess to view databases, granted this wasn’t </w:t>
-      </w:r>
-      <w:r>
-        <w:t>if</w:t>
-      </w:r>
-      <w:r>
-        <w:t xml:space="preserve"> my experience with Oracle SQL</w:t>
+        <w:t xml:space="preserve">Microsoft </w:t>
+      </w:r>
+      <w:proofErr w:type="spellStart"/>
+      <w:r>
+        <w:t>Acess</w:t>
+      </w:r>
+      <w:proofErr w:type="spellEnd"/>
+    </w:p>
+    <w:p>
+      <w:r>
+        <w:t xml:space="preserve">I have also used </w:t>
+      </w:r>
+      <w:proofErr w:type="spellStart"/>
+      <w:r>
+        <w:t>Acess</w:t>
+      </w:r>
+      <w:proofErr w:type="spellEnd"/>
+      <w:r>
+        <w:t xml:space="preserve"> to view databases, granted this wasn’t</w:t>
+      </w:r>
+      <w:r>
+        <w:t xml:space="preserve"> my only </w:t>
+      </w:r>
+      <w:r>
+        <w:t>experience</w:t>
+      </w:r>
+      <w:r>
+        <w:t xml:space="preserve"> with</w:t>
+      </w:r>
+      <w:r>
+        <w:t xml:space="preserve"> </w:t>
+      </w:r>
+      <w:r>
+        <w:t>RDBMS</w:t>
+      </w:r>
+      <w:r>
+        <w:t xml:space="preserve">s </w:t>
+      </w:r>
+      <w:r>
+        <w:t>(relational database management system)</w:t>
+      </w:r>
+      <w:r>
+        <w:t xml:space="preserve"> I also used</w:t>
+      </w:r>
+      <w:r>
+        <w:t xml:space="preserve"> Oracle</w:t>
+      </w:r>
+      <w:r>
+        <w:t>’s</w:t>
+      </w:r>
+      <w:r>
+        <w:t xml:space="preserve"> RDBMS</w:t>
       </w:r>
       <w:r>
         <w:t>. However,</w:t>
@@ -1024,7 +1073,23 @@
           <w:sz w:val="24"/>
           <w:szCs w:val="24"/>
         </w:rPr>
-        <w:t xml:space="preserve"> time and you can see all of the code on my GitHub page (put link here) if you don’t believe me.</w:t>
+        <w:t xml:space="preserve"> time and you can see </w:t>
+      </w:r>
+      <w:proofErr w:type="gramStart"/>
+      <w:r>
+        <w:rPr>
+          <w:sz w:val="24"/>
+          <w:szCs w:val="24"/>
+        </w:rPr>
+        <w:t>all of</w:t>
+      </w:r>
+      <w:proofErr w:type="gramEnd"/>
+      <w:r>
+        <w:rPr>
+          <w:sz w:val="24"/>
+          <w:szCs w:val="24"/>
+        </w:rPr>
+        <w:t xml:space="preserve"> the code on my GitHub page (put link here) if you don’t believe me.</w:t>
       </w:r>
     </w:p>
     <w:p>
@@ -1095,7 +1160,23 @@
           <w:szCs w:val="24"/>
         </w:rPr>
         <w:lastRenderedPageBreak/>
-        <w:t>Currently its quite bare bones and more of a proof of concept than an actual game but it does work. There is only one word that you must try to guess but other than that its pretty much the same as the regular wordle</w:t>
+        <w:t xml:space="preserve">Currently its quite bare bones and more of a proof of concept than an actual game but it does work. There is only one word that you must try to guess but other than that </w:t>
+      </w:r>
+      <w:proofErr w:type="spellStart"/>
+      <w:r>
+        <w:rPr>
+          <w:sz w:val="24"/>
+          <w:szCs w:val="24"/>
+        </w:rPr>
+        <w:t>its</w:t>
+      </w:r>
+      <w:proofErr w:type="spellEnd"/>
+      <w:r>
+        <w:rPr>
+          <w:sz w:val="24"/>
+          <w:szCs w:val="24"/>
+        </w:rPr>
+        <w:t xml:space="preserve"> pretty much the same as the regular wordle</w:t>
       </w:r>
       <w:r>
         <w:rPr>
@@ -1155,10 +1236,7 @@
         <w:t>“</w:t>
       </w:r>
       <w:r>
-        <w:t>Information Systems in the Wild</w:t>
-      </w:r>
-      <w:r>
-        <w:t xml:space="preserve">”. In this project we were tasked with finding a company and </w:t>
+        <w:t xml:space="preserve">Information Systems in the Wild”. In this project we were tasked with finding a company and </w:t>
       </w:r>
       <w:r>
         <w:t>analyzing</w:t>
@@ -1189,8 +1267,13 @@
           <w:szCs w:val="24"/>
         </w:rPr>
       </w:pPr>
-      <w:r>
-        <w:t>At the moment my group hasn’t made much progress on this project.</w:t>
+      <w:proofErr w:type="gramStart"/>
+      <w:r>
+        <w:t>At the moment</w:t>
+      </w:r>
+      <w:proofErr w:type="gramEnd"/>
+      <w:r>
+        <w:t xml:space="preserve"> my group hasn’t made much progress on this project.</w:t>
       </w:r>
       <w:r>
         <w:t xml:space="preserve"> I will update this if anything changes but we have had a hard time starting it because one of our group members has fallen ill and will need ample time to recover.</w:t>
